--- a/doc.docx
+++ b/doc.docx
@@ -10,13 +10,8 @@
           <w:numId w:val="2"/>
         </w:numPr>
       </w:pPr>
-      <w:proofErr w:type="spellStart"/>
-      <w:r>
-        <w:t>Minio</w:t>
-      </w:r>
-      <w:proofErr w:type="spellEnd"/>
-      <w:r>
-        <w:t xml:space="preserve"> functions</w:t>
+      <w:r>
+        <w:t>Minio functions</w:t>
       </w:r>
     </w:p>
     <w:p>
@@ -28,13 +23,8 @@
         </w:numPr>
       </w:pPr>
       <w:r>
-        <w:t xml:space="preserve">Deploy on </w:t>
-      </w:r>
-      <w:proofErr w:type="spellStart"/>
-      <w:r>
-        <w:t>docker</w:t>
-      </w:r>
-      <w:proofErr w:type="spellEnd"/>
+        <w:t>Deploy on docker</w:t>
+      </w:r>
     </w:p>
     <w:p>
       <w:pPr>
@@ -48,167 +38,7 @@
         <w:t>Erasure Code</w:t>
       </w:r>
       <w:r>
-        <w:t xml:space="preserve">: </w:t>
-      </w:r>
-      <w:proofErr w:type="spellStart"/>
-      <w:r>
-        <w:t>cho</w:t>
-      </w:r>
-      <w:proofErr w:type="spellEnd"/>
-      <w:r>
-        <w:t xml:space="preserve"> </w:t>
-      </w:r>
-      <w:proofErr w:type="spellStart"/>
-      <w:r>
-        <w:t>phép</w:t>
-      </w:r>
-      <w:proofErr w:type="spellEnd"/>
-      <w:r>
-        <w:t xml:space="preserve"> </w:t>
-      </w:r>
-      <w:proofErr w:type="spellStart"/>
-      <w:r>
-        <w:t>khôi</w:t>
-      </w:r>
-      <w:proofErr w:type="spellEnd"/>
-      <w:r>
-        <w:t xml:space="preserve"> </w:t>
-      </w:r>
-      <w:proofErr w:type="spellStart"/>
-      <w:r>
-        <w:t>phục</w:t>
-      </w:r>
-      <w:proofErr w:type="spellEnd"/>
-      <w:r>
-        <w:t xml:space="preserve"> </w:t>
-      </w:r>
-      <w:proofErr w:type="spellStart"/>
-      <w:r>
-        <w:t>dữ</w:t>
-      </w:r>
-      <w:proofErr w:type="spellEnd"/>
-      <w:r>
-        <w:t xml:space="preserve"> </w:t>
-      </w:r>
-      <w:proofErr w:type="spellStart"/>
-      <w:r>
-        <w:t>liệu</w:t>
-      </w:r>
-      <w:proofErr w:type="spellEnd"/>
-      <w:r>
-        <w:t xml:space="preserve"> </w:t>
-      </w:r>
-      <w:proofErr w:type="spellStart"/>
-      <w:r>
-        <w:t>nếu</w:t>
-      </w:r>
-      <w:proofErr w:type="spellEnd"/>
-      <w:r>
-        <w:t xml:space="preserve"> </w:t>
-      </w:r>
-      <w:proofErr w:type="spellStart"/>
-      <w:r>
-        <w:t>xảy</w:t>
-      </w:r>
-      <w:proofErr w:type="spellEnd"/>
-      <w:r>
-        <w:t xml:space="preserve"> </w:t>
-      </w:r>
-      <w:proofErr w:type="spellStart"/>
-      <w:r>
-        <w:t>ra</w:t>
-      </w:r>
-      <w:proofErr w:type="spellEnd"/>
-      <w:r>
-        <w:t xml:space="preserve"> </w:t>
-      </w:r>
-      <w:proofErr w:type="spellStart"/>
-      <w:r>
-        <w:t>mất</w:t>
-      </w:r>
-      <w:proofErr w:type="spellEnd"/>
-      <w:r>
-        <w:t xml:space="preserve"> </w:t>
-      </w:r>
-      <w:proofErr w:type="spellStart"/>
-      <w:r>
-        <w:t>mát</w:t>
-      </w:r>
-      <w:proofErr w:type="spellEnd"/>
-      <w:r>
-        <w:t xml:space="preserve">, </w:t>
-      </w:r>
-      <w:proofErr w:type="spellStart"/>
-      <w:r>
-        <w:t>lỗi</w:t>
-      </w:r>
-      <w:proofErr w:type="spellEnd"/>
-      <w:r>
-        <w:t xml:space="preserve"> </w:t>
-      </w:r>
-      <w:proofErr w:type="spellStart"/>
-      <w:r>
-        <w:t>phần</w:t>
-      </w:r>
-      <w:proofErr w:type="spellEnd"/>
-      <w:r>
-        <w:t xml:space="preserve"> </w:t>
-      </w:r>
-      <w:proofErr w:type="spellStart"/>
-      <w:r>
-        <w:t>cứng</w:t>
-      </w:r>
-      <w:proofErr w:type="spellEnd"/>
-      <w:r>
-        <w:t xml:space="preserve"> (</w:t>
-      </w:r>
-      <w:proofErr w:type="spellStart"/>
-      <w:r>
-        <w:t>cao</w:t>
-      </w:r>
-      <w:proofErr w:type="spellEnd"/>
-      <w:r>
-        <w:t xml:space="preserve"> </w:t>
-      </w:r>
-      <w:proofErr w:type="spellStart"/>
-      <w:r>
-        <w:t>nhất</w:t>
-      </w:r>
-      <w:proofErr w:type="spellEnd"/>
-      <w:r>
-        <w:t xml:space="preserve"> n/2 </w:t>
-      </w:r>
-      <w:proofErr w:type="spellStart"/>
-      <w:r>
-        <w:t>vẫn</w:t>
-      </w:r>
-      <w:proofErr w:type="spellEnd"/>
-      <w:r>
-        <w:t xml:space="preserve"> </w:t>
-      </w:r>
-      <w:proofErr w:type="spellStart"/>
-      <w:r>
-        <w:t>khôi</w:t>
-      </w:r>
-      <w:proofErr w:type="spellEnd"/>
-      <w:r>
-        <w:t xml:space="preserve"> </w:t>
-      </w:r>
-      <w:proofErr w:type="spellStart"/>
-      <w:r>
-        <w:t>phục</w:t>
-      </w:r>
-      <w:proofErr w:type="spellEnd"/>
-      <w:r>
-        <w:t xml:space="preserve"> </w:t>
-      </w:r>
-      <w:proofErr w:type="spellStart"/>
-      <w:r>
-        <w:t>được</w:t>
-      </w:r>
-      <w:proofErr w:type="spellEnd"/>
-      <w:r>
-        <w:t>)</w:t>
+        <w:t>: cho phép khôi phục dữ liệu nếu xảy ra mất mát, lỗi phần cứng (cao nhất n/2 vẫn khôi phục được)</w:t>
       </w:r>
     </w:p>
     <w:p>
@@ -223,175 +53,7 @@
         <w:t>Distributed</w:t>
       </w:r>
       <w:r>
-        <w:t xml:space="preserve">: </w:t>
-      </w:r>
-      <w:proofErr w:type="spellStart"/>
-      <w:r>
-        <w:t>một</w:t>
-      </w:r>
-      <w:proofErr w:type="spellEnd"/>
-      <w:r>
-        <w:t xml:space="preserve"> object </w:t>
-      </w:r>
-      <w:proofErr w:type="spellStart"/>
-      <w:r>
-        <w:t>có</w:t>
-      </w:r>
-      <w:proofErr w:type="spellEnd"/>
-      <w:r>
-        <w:t xml:space="preserve"> </w:t>
-      </w:r>
-      <w:proofErr w:type="spellStart"/>
-      <w:r>
-        <w:t>thể</w:t>
-      </w:r>
-      <w:proofErr w:type="spellEnd"/>
-      <w:r>
-        <w:t xml:space="preserve"> </w:t>
-      </w:r>
-      <w:proofErr w:type="spellStart"/>
-      <w:r>
-        <w:t>lưu</w:t>
-      </w:r>
-      <w:proofErr w:type="spellEnd"/>
-      <w:r>
-        <w:t xml:space="preserve"> </w:t>
-      </w:r>
-      <w:proofErr w:type="spellStart"/>
-      <w:r>
-        <w:t>trữ</w:t>
-      </w:r>
-      <w:proofErr w:type="spellEnd"/>
-      <w:r>
-        <w:t xml:space="preserve"> </w:t>
-      </w:r>
-      <w:proofErr w:type="spellStart"/>
-      <w:r>
-        <w:t>phân</w:t>
-      </w:r>
-      <w:proofErr w:type="spellEnd"/>
-      <w:r>
-        <w:t xml:space="preserve"> </w:t>
-      </w:r>
-      <w:proofErr w:type="spellStart"/>
-      <w:r>
-        <w:t>tán</w:t>
-      </w:r>
-      <w:proofErr w:type="spellEnd"/>
-      <w:r>
-        <w:t xml:space="preserve">, </w:t>
-      </w:r>
-      <w:proofErr w:type="spellStart"/>
-      <w:r>
-        <w:t>dữ</w:t>
-      </w:r>
-      <w:proofErr w:type="spellEnd"/>
-      <w:r>
-        <w:t xml:space="preserve"> </w:t>
-      </w:r>
-      <w:proofErr w:type="spellStart"/>
-      <w:r>
-        <w:t>liệu</w:t>
-      </w:r>
-      <w:proofErr w:type="spellEnd"/>
-      <w:r>
-        <w:t xml:space="preserve"> </w:t>
-      </w:r>
-      <w:proofErr w:type="spellStart"/>
-      <w:r>
-        <w:t>có</w:t>
-      </w:r>
-      <w:proofErr w:type="spellEnd"/>
-      <w:r>
-        <w:t xml:space="preserve"> </w:t>
-      </w:r>
-      <w:proofErr w:type="spellStart"/>
-      <w:r>
-        <w:t>thế</w:t>
-      </w:r>
-      <w:proofErr w:type="spellEnd"/>
-      <w:r>
-        <w:t xml:space="preserve"> </w:t>
-      </w:r>
-      <w:proofErr w:type="spellStart"/>
-      <w:r>
-        <w:t>lưu</w:t>
-      </w:r>
-      <w:proofErr w:type="spellEnd"/>
-      <w:r>
-        <w:t xml:space="preserve"> </w:t>
-      </w:r>
-      <w:proofErr w:type="spellStart"/>
-      <w:r>
-        <w:t>trữ</w:t>
-      </w:r>
-      <w:proofErr w:type="spellEnd"/>
-      <w:r>
-        <w:t xml:space="preserve"> </w:t>
-      </w:r>
-      <w:proofErr w:type="spellStart"/>
-      <w:r>
-        <w:t>trên</w:t>
-      </w:r>
-      <w:proofErr w:type="spellEnd"/>
-      <w:r>
-        <w:t xml:space="preserve"> </w:t>
-      </w:r>
-      <w:proofErr w:type="spellStart"/>
-      <w:r>
-        <w:t>nhiều</w:t>
-      </w:r>
-      <w:proofErr w:type="spellEnd"/>
-      <w:r>
-        <w:t xml:space="preserve"> drives </w:t>
-      </w:r>
-      <w:proofErr w:type="spellStart"/>
-      <w:r>
-        <w:t>khác</w:t>
-      </w:r>
-      <w:proofErr w:type="spellEnd"/>
-      <w:r>
-        <w:t xml:space="preserve"> </w:t>
-      </w:r>
-      <w:proofErr w:type="spellStart"/>
-      <w:r>
-        <w:t>nhau</w:t>
-      </w:r>
-      <w:proofErr w:type="spellEnd"/>
-      <w:r>
-        <w:t xml:space="preserve"> (</w:t>
-      </w:r>
-      <w:proofErr w:type="spellStart"/>
-      <w:r>
-        <w:t>có</w:t>
-      </w:r>
-      <w:proofErr w:type="spellEnd"/>
-      <w:r>
-        <w:t xml:space="preserve"> </w:t>
-      </w:r>
-      <w:proofErr w:type="spellStart"/>
-      <w:r>
-        <w:t>thể</w:t>
-      </w:r>
-      <w:proofErr w:type="spellEnd"/>
-      <w:r>
-        <w:t xml:space="preserve"> </w:t>
-      </w:r>
-      <w:proofErr w:type="spellStart"/>
-      <w:r>
-        <w:t>khác</w:t>
-      </w:r>
-      <w:proofErr w:type="spellEnd"/>
-      <w:r>
-        <w:t xml:space="preserve"> </w:t>
-      </w:r>
-      <w:proofErr w:type="spellStart"/>
-      <w:r>
-        <w:t>máy</w:t>
-      </w:r>
-      <w:proofErr w:type="spellEnd"/>
-      <w:r>
-        <w:t xml:space="preserve">) </w:t>
+        <w:t xml:space="preserve">: một object có thể lưu trữ phân tán, dữ liệu có thế lưu trữ trên nhiều drives khác nhau (có thể khác máy) </w:t>
       </w:r>
     </w:p>
     <w:p>
@@ -474,43 +136,14 @@
           <w:numId w:val="3"/>
         </w:numPr>
       </w:pPr>
-      <w:proofErr w:type="spellStart"/>
-      <w:r>
-        <w:t>MinIO</w:t>
-      </w:r>
-      <w:proofErr w:type="spellEnd"/>
-      <w:r>
-        <w:t xml:space="preserve"> gateway for Azure, Google </w:t>
+      <w:r>
+        <w:t xml:space="preserve">MinIO gateway for Azure, Google </w:t>
       </w:r>
       <w:r>
         <w:t>Cloud Storage</w:t>
       </w:r>
       <w:r>
-        <w:t>, NAS Storage (</w:t>
-      </w:r>
-      <w:proofErr w:type="spellStart"/>
-      <w:r>
-        <w:t>Chưa</w:t>
-      </w:r>
-      <w:proofErr w:type="spellEnd"/>
-      <w:r>
-        <w:t xml:space="preserve"> </w:t>
-      </w:r>
-      <w:proofErr w:type="spellStart"/>
-      <w:r>
-        <w:t>hiểu</w:t>
-      </w:r>
-      <w:proofErr w:type="spellEnd"/>
-      <w:r>
-        <w:t xml:space="preserve"> </w:t>
-      </w:r>
-      <w:proofErr w:type="spellStart"/>
-      <w:r>
-        <w:t>lắm</w:t>
-      </w:r>
-      <w:proofErr w:type="spellEnd"/>
-      <w:r>
-        <w:t>)</w:t>
+        <w:t>, NAS Storage (Chưa hiểu lắm)</w:t>
       </w:r>
     </w:p>
     <w:p>
@@ -557,13 +190,8 @@
           <w:numId w:val="3"/>
         </w:numPr>
       </w:pPr>
-      <w:proofErr w:type="spellStart"/>
-      <w:r>
-        <w:t>Configue</w:t>
-      </w:r>
-      <w:proofErr w:type="spellEnd"/>
-      <w:r>
-        <w:t xml:space="preserve"> </w:t>
+      <w:r>
+        <w:t xml:space="preserve">Configue </w:t>
       </w:r>
       <w:r>
         <w:t>Multi-user</w:t>
@@ -585,13 +213,8 @@
         <w:t xml:space="preserve"> - </w:t>
       </w:r>
       <w:r>
-        <w:t xml:space="preserve">Using </w:t>
-      </w:r>
-      <w:proofErr w:type="spellStart"/>
-      <w:r>
-        <w:t>minio-js</w:t>
-      </w:r>
-      <w:proofErr w:type="spellEnd"/>
+        <w:t>Using minio-js</w:t>
+      </w:r>
     </w:p>
     <w:tbl>
       <w:tblPr>
@@ -638,11 +261,9 @@
           </w:tcPr>
           <w:p>
             <w:hyperlink r:id="rId5" w:anchor="makeBucket" w:history="1">
-              <w:proofErr w:type="spellStart"/>
               <w:r>
                 <w:t>makeBucket</w:t>
               </w:r>
-              <w:proofErr w:type="spellEnd"/>
             </w:hyperlink>
           </w:p>
         </w:tc>
@@ -665,11 +286,9 @@
           </w:tcPr>
           <w:p>
             <w:hyperlink r:id="rId6" w:anchor="listBuckets" w:history="1">
-              <w:proofErr w:type="spellStart"/>
               <w:r>
                 <w:t>listBuckets</w:t>
               </w:r>
-              <w:proofErr w:type="spellEnd"/>
             </w:hyperlink>
           </w:p>
         </w:tc>
@@ -692,11 +311,9 @@
           </w:tcPr>
           <w:p>
             <w:hyperlink r:id="rId7" w:anchor="bucketExists" w:history="1">
-              <w:proofErr w:type="spellStart"/>
               <w:r>
                 <w:t>bucketExists</w:t>
               </w:r>
-              <w:proofErr w:type="spellEnd"/>
             </w:hyperlink>
           </w:p>
         </w:tc>
@@ -719,11 +336,9 @@
           </w:tcPr>
           <w:p>
             <w:hyperlink r:id="rId8" w:anchor="removeBucket" w:history="1">
-              <w:proofErr w:type="spellStart"/>
               <w:r>
                 <w:t>removeBucket</w:t>
               </w:r>
-              <w:proofErr w:type="spellEnd"/>
             </w:hyperlink>
           </w:p>
         </w:tc>
@@ -746,11 +361,9 @@
           </w:tcPr>
           <w:p>
             <w:hyperlink r:id="rId9" w:anchor="listObjects" w:history="1">
-              <w:proofErr w:type="spellStart"/>
               <w:r>
                 <w:t>listObjects</w:t>
               </w:r>
-              <w:proofErr w:type="spellEnd"/>
             </w:hyperlink>
           </w:p>
         </w:tc>
@@ -797,13 +410,7 @@
               <w:t>Lists all objects in a bucket using S3 listing objects V2 API</w:t>
             </w:r>
             <w:r>
-              <w:t xml:space="preserve"> =&gt; </w:t>
-            </w:r>
-            <w:r>
-              <w:t xml:space="preserve">return </w:t>
-            </w:r>
-            <w:r>
-              <w:t>stream</w:t>
+              <w:t xml:space="preserve"> =&gt; return stream</w:t>
             </w:r>
           </w:p>
         </w:tc>
@@ -816,27 +423,19 @@
           </w:tcPr>
           <w:p>
             <w:hyperlink r:id="rId11" w:anchor="listIncompleteUploads" w:history="1">
-              <w:proofErr w:type="spellStart"/>
               <w:r>
                 <w:t>listIncompleteUploads</w:t>
               </w:r>
-              <w:proofErr w:type="spellEnd"/>
-            </w:hyperlink>
-          </w:p>
-        </w:tc>
-        <w:tc>
-          <w:tcPr>
-            <w:tcW w:w="6030" w:type="dxa"/>
-          </w:tcPr>
-          <w:p>
-            <w:r>
-              <w:t xml:space="preserve">uploaded objects in a bucket =&gt; </w:t>
-            </w:r>
-            <w:r>
-              <w:t>return</w:t>
-            </w:r>
-            <w:r>
-              <w:t xml:space="preserve"> stream</w:t>
+            </w:hyperlink>
+          </w:p>
+        </w:tc>
+        <w:tc>
+          <w:tcPr>
+            <w:tcW w:w="6030" w:type="dxa"/>
+          </w:tcPr>
+          <w:p>
+            <w:r>
+              <w:t>uploaded objects in a bucket =&gt; return stream</w:t>
             </w:r>
           </w:p>
         </w:tc>
@@ -892,11 +491,9 @@
           </w:tcPr>
           <w:p>
             <w:hyperlink r:id="rId12" w:anchor="getObject" w:history="1">
-              <w:proofErr w:type="spellStart"/>
               <w:r>
                 <w:t>getObject</w:t>
               </w:r>
-              <w:proofErr w:type="spellEnd"/>
             </w:hyperlink>
           </w:p>
         </w:tc>
@@ -919,11 +516,9 @@
           </w:tcPr>
           <w:p>
             <w:hyperlink r:id="rId13" w:anchor="getPartialObject" w:history="1">
-              <w:proofErr w:type="spellStart"/>
               <w:r>
                 <w:t>getPartialObject</w:t>
               </w:r>
-              <w:proofErr w:type="spellEnd"/>
             </w:hyperlink>
           </w:p>
         </w:tc>
@@ -946,11 +541,9 @@
           </w:tcPr>
           <w:p>
             <w:hyperlink r:id="rId14" w:anchor="fGetObject" w:history="1">
-              <w:proofErr w:type="spellStart"/>
               <w:r>
                 <w:t>fGetObject</w:t>
               </w:r>
-              <w:proofErr w:type="spellEnd"/>
             </w:hyperlink>
           </w:p>
         </w:tc>
@@ -963,15 +556,7 @@
               <w:t xml:space="preserve">Downloads and saves the object as </w:t>
             </w:r>
             <w:r>
-              <w:t xml:space="preserve">a file in the local </w:t>
-            </w:r>
-            <w:proofErr w:type="spellStart"/>
-            <w:r>
-              <w:t>filesystem</w:t>
-            </w:r>
-            <w:proofErr w:type="spellEnd"/>
-            <w:r>
-              <w:t>.</w:t>
+              <w:t>a file in the local filesystem.</w:t>
             </w:r>
           </w:p>
         </w:tc>
@@ -984,11 +569,9 @@
           </w:tcPr>
           <w:p>
             <w:hyperlink r:id="rId15" w:anchor="putObject" w:history="1">
-              <w:proofErr w:type="spellStart"/>
               <w:r>
                 <w:t>putObject</w:t>
               </w:r>
-              <w:proofErr w:type="spellEnd"/>
             </w:hyperlink>
           </w:p>
         </w:tc>
@@ -1011,29 +594,19 @@
           </w:tcPr>
           <w:p>
             <w:hyperlink r:id="rId16" w:anchor="fPutObject" w:history="1">
-              <w:proofErr w:type="spellStart"/>
               <w:r>
                 <w:t>fPutObject</w:t>
               </w:r>
-              <w:proofErr w:type="spellEnd"/>
-            </w:hyperlink>
-          </w:p>
-        </w:tc>
-        <w:tc>
-          <w:tcPr>
-            <w:tcW w:w="6030" w:type="dxa"/>
-          </w:tcPr>
-          <w:p>
-            <w:r>
-              <w:t xml:space="preserve">Uploads contents from a file to </w:t>
-            </w:r>
-            <w:proofErr w:type="spellStart"/>
-            <w:r>
-              <w:t>objectName</w:t>
-            </w:r>
-            <w:proofErr w:type="spellEnd"/>
-            <w:r>
-              <w:t>.</w:t>
+            </w:hyperlink>
+          </w:p>
+        </w:tc>
+        <w:tc>
+          <w:tcPr>
+            <w:tcW w:w="6030" w:type="dxa"/>
+          </w:tcPr>
+          <w:p>
+            <w:r>
+              <w:t>Uploads contents from a file to objectName.</w:t>
             </w:r>
           </w:p>
         </w:tc>
@@ -1046,11 +619,9 @@
           </w:tcPr>
           <w:p>
             <w:hyperlink r:id="rId17" w:anchor="copyObject" w:history="1">
-              <w:proofErr w:type="spellStart"/>
               <w:r>
                 <w:t>copyObject</w:t>
               </w:r>
-              <w:proofErr w:type="spellEnd"/>
             </w:hyperlink>
           </w:p>
         </w:tc>
@@ -1076,11 +647,9 @@
           </w:tcPr>
           <w:p>
             <w:hyperlink r:id="rId18" w:anchor="statObject" w:history="1">
-              <w:proofErr w:type="spellStart"/>
               <w:r>
                 <w:t>statObject</w:t>
               </w:r>
-              <w:proofErr w:type="spellEnd"/>
             </w:hyperlink>
           </w:p>
         </w:tc>
@@ -1101,11 +670,9 @@
             <w:tcW w:w="2785" w:type="dxa"/>
           </w:tcPr>
           <w:p>
-            <w:proofErr w:type="spellStart"/>
             <w:r>
               <w:t>removeObject</w:t>
             </w:r>
-            <w:proofErr w:type="spellEnd"/>
           </w:p>
         </w:tc>
         <w:tc>
@@ -1125,11 +692,9 @@
             <w:tcW w:w="2785" w:type="dxa"/>
           </w:tcPr>
           <w:p>
-            <w:proofErr w:type="spellStart"/>
             <w:r>
               <w:t>removeObjects</w:t>
             </w:r>
-            <w:proofErr w:type="spellEnd"/>
           </w:p>
         </w:tc>
         <w:tc>
@@ -1141,30 +706,20 @@
               <w:t xml:space="preserve">Remove </w:t>
             </w:r>
             <w:r>
-              <w:t xml:space="preserve">all objects in the </w:t>
-            </w:r>
-            <w:proofErr w:type="spellStart"/>
-            <w:r>
-              <w:t>objectsList</w:t>
-            </w:r>
-            <w:proofErr w:type="spellEnd"/>
-            <w:r>
-              <w:t>.</w:t>
-            </w:r>
-          </w:p>
-        </w:tc>
-      </w:tr>
-      <w:tr>
-        <w:tc>
-          <w:tcPr>
-            <w:tcW w:w="2785" w:type="dxa"/>
-          </w:tcPr>
-          <w:p>
-            <w:proofErr w:type="spellStart"/>
+              <w:t>all objects in the objectsList.</w:t>
+            </w:r>
+          </w:p>
+        </w:tc>
+      </w:tr>
+      <w:tr>
+        <w:tc>
+          <w:tcPr>
+            <w:tcW w:w="2785" w:type="dxa"/>
+          </w:tcPr>
+          <w:p>
             <w:r>
               <w:t>removeIncompleteUpload</w:t>
             </w:r>
-            <w:proofErr w:type="spellEnd"/>
           </w:p>
         </w:tc>
         <w:tc>
@@ -1205,19 +760,11 @@
                 <w:b/>
               </w:rPr>
             </w:pPr>
-            <w:proofErr w:type="spellStart"/>
             <w:r>
               <w:rPr>
                 <w:b/>
               </w:rPr>
-              <w:t>Presigned</w:t>
-            </w:r>
-            <w:proofErr w:type="spellEnd"/>
-            <w:r>
-              <w:rPr>
-                <w:b/>
-              </w:rPr>
-              <w:t xml:space="preserve"> operations</w:t>
+              <w:t>Presigned operations</w:t>
             </w:r>
           </w:p>
         </w:tc>
@@ -1236,29 +783,19 @@
           </w:tcPr>
           <w:p>
             <w:hyperlink r:id="rId19" w:anchor="presignedUrl" w:history="1">
-              <w:proofErr w:type="spellStart"/>
               <w:r>
                 <w:t>presignedUrl</w:t>
               </w:r>
-              <w:proofErr w:type="spellEnd"/>
-            </w:hyperlink>
-          </w:p>
-        </w:tc>
-        <w:tc>
-          <w:tcPr>
-            <w:tcW w:w="6030" w:type="dxa"/>
-          </w:tcPr>
-          <w:p>
-            <w:r>
-              <w:t xml:space="preserve">Generates a </w:t>
-            </w:r>
-            <w:proofErr w:type="spellStart"/>
-            <w:r>
-              <w:t>presigned</w:t>
-            </w:r>
-            <w:proofErr w:type="spellEnd"/>
-            <w:r>
-              <w:t xml:space="preserve"> U</w:t>
+            </w:hyperlink>
+          </w:p>
+        </w:tc>
+        <w:tc>
+          <w:tcPr>
+            <w:tcW w:w="6030" w:type="dxa"/>
+          </w:tcPr>
+          <w:p>
+            <w:r>
+              <w:t>Generates a presigned U</w:t>
             </w:r>
             <w:r>
               <w:t>RL for the provided HTTP method</w:t>
@@ -1274,29 +811,19 @@
           </w:tcPr>
           <w:p>
             <w:hyperlink r:id="rId20" w:anchor="presignedGetObject" w:history="1">
-              <w:proofErr w:type="spellStart"/>
               <w:r>
                 <w:t>presignedGetObject</w:t>
               </w:r>
-              <w:proofErr w:type="spellEnd"/>
-            </w:hyperlink>
-          </w:p>
-        </w:tc>
-        <w:tc>
-          <w:tcPr>
-            <w:tcW w:w="6030" w:type="dxa"/>
-          </w:tcPr>
-          <w:p>
-            <w:r>
-              <w:t xml:space="preserve">Generates a </w:t>
-            </w:r>
-            <w:proofErr w:type="spellStart"/>
-            <w:r>
-              <w:t>presigned</w:t>
-            </w:r>
-            <w:proofErr w:type="spellEnd"/>
-            <w:r>
-              <w:t xml:space="preserve"> URL for HTTP GET operations</w:t>
+            </w:hyperlink>
+          </w:p>
+        </w:tc>
+        <w:tc>
+          <w:tcPr>
+            <w:tcW w:w="6030" w:type="dxa"/>
+          </w:tcPr>
+          <w:p>
+            <w:r>
+              <w:t>Generates a presigned URL for HTTP GET operations</w:t>
             </w:r>
           </w:p>
         </w:tc>
@@ -1309,11 +836,9 @@
           </w:tcPr>
           <w:p>
             <w:hyperlink r:id="rId21" w:anchor="presignedPutObject" w:history="1">
-              <w:proofErr w:type="spellStart"/>
               <w:r>
                 <w:t>presignedPutObject</w:t>
               </w:r>
-              <w:proofErr w:type="spellEnd"/>
             </w:hyperlink>
           </w:p>
         </w:tc>
@@ -1336,11 +861,9 @@
           </w:tcPr>
           <w:p>
             <w:hyperlink r:id="rId22" w:anchor="presignedPostPolicy" w:history="1">
-              <w:proofErr w:type="spellStart"/>
               <w:r>
                 <w:t>presignedPostPolicy</w:t>
               </w:r>
-              <w:proofErr w:type="spellEnd"/>
             </w:hyperlink>
           </w:p>
         </w:tc>
@@ -1402,11 +925,9 @@
           </w:tcPr>
           <w:p>
             <w:hyperlink r:id="rId23" w:anchor="getBucketNotification" w:history="1">
-              <w:proofErr w:type="spellStart"/>
               <w:r>
                 <w:t>getBucketNotification</w:t>
               </w:r>
-              <w:proofErr w:type="spellEnd"/>
             </w:hyperlink>
           </w:p>
         </w:tc>
@@ -1429,11 +950,9 @@
           </w:tcPr>
           <w:p>
             <w:hyperlink r:id="rId24" w:anchor="setBucketNotification" w:history="1">
-              <w:proofErr w:type="spellStart"/>
               <w:r>
                 <w:t>setBucketNotification</w:t>
               </w:r>
-              <w:proofErr w:type="spellEnd"/>
             </w:hyperlink>
           </w:p>
         </w:tc>
@@ -1443,13 +962,8 @@
           </w:tcPr>
           <w:p>
             <w:r>
-              <w:t xml:space="preserve">Set configure notify of </w:t>
-            </w:r>
-            <w:proofErr w:type="spellStart"/>
-            <w:r>
-              <w:t>backget</w:t>
-            </w:r>
-            <w:proofErr w:type="spellEnd"/>
+              <w:t>Set configure notify of backget</w:t>
+            </w:r>
           </w:p>
         </w:tc>
       </w:tr>
@@ -1461,11 +975,9 @@
           </w:tcPr>
           <w:p>
             <w:hyperlink r:id="rId25" w:anchor="removeAllBucketNotification" w:history="1">
-              <w:proofErr w:type="spellStart"/>
               <w:r>
                 <w:t>removeAllBucketNotification</w:t>
               </w:r>
-              <w:proofErr w:type="spellEnd"/>
             </w:hyperlink>
           </w:p>
         </w:tc>
@@ -1488,11 +1000,9 @@
           </w:tcPr>
           <w:p>
             <w:hyperlink r:id="rId26" w:anchor="getBucketPolicy" w:history="1">
-              <w:proofErr w:type="spellStart"/>
               <w:r>
                 <w:t>getBucketPolicy</w:t>
               </w:r>
-              <w:proofErr w:type="spellEnd"/>
             </w:hyperlink>
           </w:p>
         </w:tc>
@@ -1518,11 +1028,9 @@
           </w:tcPr>
           <w:p>
             <w:hyperlink r:id="rId27" w:anchor="setBucketPolicy" w:history="1">
-              <w:proofErr w:type="spellStart"/>
               <w:r>
                 <w:t>setBucketPolicy</w:t>
               </w:r>
-              <w:proofErr w:type="spellEnd"/>
             </w:hyperlink>
           </w:p>
         </w:tc>
@@ -1545,11 +1053,9 @@
           </w:tcPr>
           <w:p>
             <w:hyperlink r:id="rId28" w:anchor="listenBucketNotification" w:history="1">
-              <w:proofErr w:type="spellStart"/>
               <w:r>
                 <w:t>listenBucketNotification</w:t>
               </w:r>
-              <w:proofErr w:type="spellEnd"/>
             </w:hyperlink>
           </w:p>
         </w:tc>
@@ -1589,23 +1095,8 @@
       <w:r>
         <w:t>Memory (RAM) 512 MB.</w:t>
       </w:r>
-    </w:p>
-    <w:p>
-      <w:pPr>
-        <w:pStyle w:val="ListParagraph"/>
-        <w:numPr>
-          <w:ilvl w:val="0"/>
-          <w:numId w:val="3"/>
-        </w:numPr>
-      </w:pPr>
-      <w:r>
-        <w:t>Di</w:t>
-      </w:r>
       <w:bookmarkStart w:id="0" w:name="_GoBack"/>
       <w:bookmarkEnd w:id="0"/>
-      <w:r>
-        <w:t>sk</w:t>
-      </w:r>
     </w:p>
     <w:sectPr>
       <w:pgSz w:w="12240" w:h="15840"/>
